--- a/CryptoApp Analiz.docx
+++ b/CryptoApp Analiz.docx
@@ -5,18 +5,49 @@
     <w:p>
       <w:pPr>
         <w:jc w:val="center"/>
+        <w:rPr>
+          <w:rFonts w:asciiTheme="majorHAnsi" w:hAnsiTheme="majorHAnsi" w:cstheme="majorHAnsi"/>
+          <w:b/>
+          <w:bCs/>
+          <w:sz w:val="44"/>
+          <w:szCs w:val="44"/>
+        </w:rPr>
       </w:pPr>
       <w:proofErr w:type="spellStart"/>
       <w:r>
+        <w:rPr>
+          <w:rFonts w:asciiTheme="majorHAnsi" w:hAnsiTheme="majorHAnsi" w:cstheme="majorHAnsi"/>
+          <w:b/>
+          <w:bCs/>
+          <w:sz w:val="44"/>
+          <w:szCs w:val="44"/>
+        </w:rPr>
         <w:t>CryptoApp</w:t>
       </w:r>
       <w:proofErr w:type="spellEnd"/>
       <w:r>
+        <w:rPr>
+          <w:rFonts w:asciiTheme="majorHAnsi" w:hAnsiTheme="majorHAnsi" w:cstheme="majorHAnsi"/>
+          <w:b/>
+          <w:bCs/>
+          <w:sz w:val="44"/>
+          <w:szCs w:val="44"/>
+        </w:rPr>
         <w:t xml:space="preserve"> Analiz</w:t>
       </w:r>
     </w:p>
     <w:p>
-      <w:r>
+      <w:pPr>
+        <w:rPr>
+          <w:b/>
+          <w:bCs/>
+        </w:rPr>
+      </w:pPr>
+      <w:r>
+        <w:rPr>
+          <w:b/>
+          <w:bCs/>
+        </w:rPr>
         <w:t>Nedir?</w:t>
       </w:r>
     </w:p>
@@ -120,7 +151,17 @@
     </w:p>
     <w:p/>
     <w:p>
-      <w:r>
+      <w:pPr>
+        <w:rPr>
+          <w:b/>
+          <w:bCs/>
+        </w:rPr>
+      </w:pPr>
+      <w:r>
+        <w:rPr>
+          <w:b/>
+          <w:bCs/>
+        </w:rPr>
         <w:t>Neden Kripto Para Ekosistemi?</w:t>
       </w:r>
     </w:p>
@@ -131,23 +172,49 @@
     </w:p>
     <w:p/>
     <w:p>
-      <w:r>
+      <w:pPr>
+        <w:rPr>
+          <w:b/>
+          <w:bCs/>
+        </w:rPr>
+      </w:pPr>
+      <w:r>
+        <w:rPr>
+          <w:b/>
+          <w:bCs/>
+        </w:rPr>
         <w:t xml:space="preserve">Neden </w:t>
       </w:r>
       <w:proofErr w:type="spellStart"/>
       <w:r>
+        <w:rPr>
+          <w:b/>
+          <w:bCs/>
+        </w:rPr>
         <w:t>React</w:t>
       </w:r>
       <w:proofErr w:type="spellEnd"/>
       <w:r>
+        <w:rPr>
+          <w:b/>
+          <w:bCs/>
+        </w:rPr>
         <w:t xml:space="preserve"> </w:t>
       </w:r>
       <w:proofErr w:type="spellStart"/>
       <w:r>
+        <w:rPr>
+          <w:b/>
+          <w:bCs/>
+        </w:rPr>
         <w:t>Native</w:t>
       </w:r>
       <w:proofErr w:type="spellEnd"/>
       <w:r>
+        <w:rPr>
+          <w:b/>
+          <w:bCs/>
+        </w:rPr>
         <w:t>?</w:t>
       </w:r>
     </w:p>
@@ -186,9 +253,114 @@
       </w:r>
     </w:p>
     <w:p/>
+    <w:p>
+      <w:pPr>
+        <w:rPr>
+          <w:b/>
+          <w:bCs/>
+        </w:rPr>
+      </w:pPr>
+      <w:r>
+        <w:rPr>
+          <w:b/>
+          <w:bCs/>
+        </w:rPr>
+        <w:t>Hedef Kitle Büyüklüğü</w:t>
+      </w:r>
+    </w:p>
+    <w:p>
+      <w:r>
+        <w:t xml:space="preserve">Büyüyen ve gelişen bütün kripto para topluluğu, ekonomi alanında çalışan ve okuyanlar, borsa ve döviz alıp satanlar, </w:t>
+      </w:r>
+      <w:proofErr w:type="spellStart"/>
+      <w:r>
+        <w:t>traderlar</w:t>
+      </w:r>
+      <w:proofErr w:type="spellEnd"/>
+      <w:r>
+        <w:t xml:space="preserve"> ve bu alana ilgi duyan herkes. Aynı zamanda uygulama </w:t>
+      </w:r>
+      <w:proofErr w:type="spellStart"/>
+      <w:r>
+        <w:t>mağazanlarını</w:t>
+      </w:r>
+      <w:proofErr w:type="spellEnd"/>
+      <w:r>
+        <w:t xml:space="preserve"> kullanan milyarlarca kullanıcı.</w:t>
+      </w:r>
+    </w:p>
     <w:p/>
-    <w:p/>
-    <w:p/>
+    <w:p>
+      <w:pPr>
+        <w:rPr>
+          <w:b/>
+          <w:bCs/>
+        </w:rPr>
+      </w:pPr>
+      <w:r>
+        <w:rPr>
+          <w:b/>
+          <w:bCs/>
+        </w:rPr>
+        <w:t>Geliştirme Olarak Ne Yapılabilir?</w:t>
+      </w:r>
+    </w:p>
+    <w:p>
+      <w:r>
+        <w:t xml:space="preserve">Her gün bir yenisi çıkan kripto para birimleri eklenebilir, yeni anlaşmalar ve </w:t>
+      </w:r>
+      <w:proofErr w:type="spellStart"/>
+      <w:r>
+        <w:t>arayüz</w:t>
+      </w:r>
+      <w:proofErr w:type="spellEnd"/>
+      <w:r>
+        <w:t xml:space="preserve"> geliştirmeleri yapılabilir. </w:t>
+      </w:r>
+      <w:r>
+        <w:t xml:space="preserve">Şu an uygulama içerisinde sadece kripto para birimleri takip ve çevirileri yapılabiliyor ileride uygulama içerisinde kripto para birimlerini saklayabilecek soğuk cüzdanlar eklenebilir. Ya da kripto para piyasasına sonradan dahil olan </w:t>
+      </w:r>
+      <w:proofErr w:type="spellStart"/>
+      <w:r>
+        <w:t>PayPal</w:t>
+      </w:r>
+      <w:proofErr w:type="spellEnd"/>
+      <w:r>
+        <w:t xml:space="preserve"> ya da </w:t>
+      </w:r>
+      <w:proofErr w:type="spellStart"/>
+      <w:r>
+        <w:t>Binance</w:t>
+      </w:r>
+      <w:proofErr w:type="spellEnd"/>
+      <w:r>
+        <w:t xml:space="preserve">, </w:t>
+      </w:r>
+      <w:proofErr w:type="spellStart"/>
+      <w:r>
+        <w:t>OKEx</w:t>
+      </w:r>
+      <w:proofErr w:type="spellEnd"/>
+      <w:r>
+        <w:t xml:space="preserve"> gibi yabancı kripto para borsaları ya da </w:t>
+      </w:r>
+      <w:proofErr w:type="spellStart"/>
+      <w:r>
+        <w:t>Paribu</w:t>
+      </w:r>
+      <w:proofErr w:type="spellEnd"/>
+      <w:r>
+        <w:t xml:space="preserve">, </w:t>
+      </w:r>
+      <w:proofErr w:type="spellStart"/>
+      <w:r>
+        <w:t>BtcTurk</w:t>
+      </w:r>
+      <w:proofErr w:type="spellEnd"/>
+      <w:r>
+        <w:t xml:space="preserve"> gibi yerli kripto para borsaları ile entegrasyon yapılabilir ve kullanıcı büyüklüğüne göre alım ve satım imkanları sunulabilir. Ayrıca büyük kitlelere ulaşıldığında uygulama içerisine ödeme seçenekleri eklenebilir ve kullanıcılar istedikleri yerde kripto paraları ile alışveriş yapabilirler.</w:t>
+      </w:r>
+    </w:p>
     <w:p/>
     <w:p/>
     <w:sectPr>
